--- a/nancyprojectaudit.docx
+++ b/nancyprojectaudit.docx
@@ -314,15 +314,15 @@
         <w:tblLook w:val="04A0" w:firstRow="1" w:lastRow="0" w:firstColumn="1" w:lastColumn="0" w:noHBand="0" w:noVBand="1"/>
       </w:tblPr>
       <w:tblGrid>
-        <w:gridCol w:w="1825"/>
-        <w:gridCol w:w="3386"/>
-        <w:gridCol w:w="1899"/>
-        <w:gridCol w:w="1906"/>
+        <w:gridCol w:w="1824"/>
+        <w:gridCol w:w="3396"/>
+        <w:gridCol w:w="1895"/>
+        <w:gridCol w:w="1901"/>
       </w:tblGrid>
       <w:tr>
         <w:tc>
           <w:tcPr>
-            <w:tcW w:w="1241" w:type="dxa"/>
+            <w:tcW w:w="1650" w:type="dxa"/>
             <w:tcBorders>
               <w:top w:val="single" w:sz="4" w:space="0" w:color="auto"/>
               <w:left w:val="single" w:sz="4" w:space="0" w:color="auto"/>
@@ -352,7 +352,7 @@
         </w:tc>
         <w:tc>
           <w:tcPr>
-            <w:tcW w:w="3974" w:type="dxa"/>
+            <w:tcW w:w="3593" w:type="dxa"/>
             <w:tcBorders>
               <w:top w:val="single" w:sz="4" w:space="0" w:color="auto"/>
               <w:left w:val="single" w:sz="4" w:space="0" w:color="auto"/>
@@ -382,7 +382,7 @@
         </w:tc>
         <w:tc>
           <w:tcPr>
-            <w:tcW w:w="2197" w:type="dxa"/>
+            <w:tcW w:w="2001" w:type="dxa"/>
             <w:tcBorders>
               <w:top w:val="single" w:sz="4" w:space="0" w:color="auto"/>
               <w:left w:val="single" w:sz="4" w:space="0" w:color="auto"/>
@@ -412,7 +412,7 @@
         </w:tc>
         <w:tc>
           <w:tcPr>
-            <w:tcW w:w="2164" w:type="dxa"/>
+            <w:tcW w:w="1992" w:type="dxa"/>
             <w:tcBorders>
               <w:top w:val="single" w:sz="4" w:space="0" w:color="auto"/>
               <w:left w:val="single" w:sz="4" w:space="0" w:color="auto"/>
@@ -444,13 +444,14 @@
       <w:tr>
         <w:tc>
           <w:tcPr>
-            <w:tcW w:w="1241" w:type="dxa"/>
-            <w:tcBorders>
-              <w:top w:val="single" w:sz="4" w:space="0" w:color="auto"/>
-              <w:left w:val="single" w:sz="4" w:space="0" w:color="auto"/>
-              <w:bottom w:val="single" w:sz="4" w:space="0" w:color="auto"/>
-              <w:right w:val="single" w:sz="4" w:space="0" w:color="auto"/>
-            </w:tcBorders>
+            <w:tcW w:w="1650" w:type="dxa"/>
+            <w:tcBorders>
+              <w:top w:val="single" w:sz="4" w:space="0" w:color="auto"/>
+              <w:left w:val="single" w:sz="4" w:space="0" w:color="auto"/>
+              <w:bottom w:val="single" w:sz="4" w:space="0" w:color="auto"/>
+              <w:right w:val="single" w:sz="4" w:space="0" w:color="auto"/>
+            </w:tcBorders>
+            <w:hideMark/>
           </w:tcPr>
           <w:p>
             <w:pPr>
@@ -473,42 +474,53 @@
         </w:tc>
         <w:tc>
           <w:tcPr>
-            <w:tcW w:w="3974" w:type="dxa"/>
-            <w:tcBorders>
-              <w:top w:val="single" w:sz="4" w:space="0" w:color="auto"/>
-              <w:left w:val="single" w:sz="4" w:space="0" w:color="auto"/>
-              <w:bottom w:val="single" w:sz="4" w:space="0" w:color="auto"/>
-              <w:right w:val="single" w:sz="4" w:space="0" w:color="auto"/>
-            </w:tcBorders>
-          </w:tcPr>
-          <w:p>
-            <w:pPr>
-              <w:spacing w:line="276" w:lineRule="auto"/>
-              <w:rPr>
-                <w:rFonts w:cstheme="minorHAnsi"/>
-                <w:sz w:val="24"/>
-                <w:szCs w:val="24"/>
-              </w:rPr>
-            </w:pPr>
-            <w:r>
-              <w:rPr>
-                <w:rFonts w:cstheme="minorHAnsi"/>
-                <w:sz w:val="24"/>
-                <w:szCs w:val="24"/>
-              </w:rPr>
-              <w:t>Search button to let students do their inquiry.</w:t>
-            </w:r>
-          </w:p>
-        </w:tc>
-        <w:tc>
-          <w:tcPr>
-            <w:tcW w:w="2197" w:type="dxa"/>
-            <w:tcBorders>
-              <w:top w:val="single" w:sz="4" w:space="0" w:color="auto"/>
-              <w:left w:val="single" w:sz="4" w:space="0" w:color="auto"/>
-              <w:bottom w:val="single" w:sz="4" w:space="0" w:color="auto"/>
-              <w:right w:val="single" w:sz="4" w:space="0" w:color="auto"/>
-            </w:tcBorders>
+            <w:tcW w:w="3593" w:type="dxa"/>
+            <w:tcBorders>
+              <w:top w:val="single" w:sz="4" w:space="0" w:color="auto"/>
+              <w:left w:val="single" w:sz="4" w:space="0" w:color="auto"/>
+              <w:bottom w:val="single" w:sz="4" w:space="0" w:color="auto"/>
+              <w:right w:val="single" w:sz="4" w:space="0" w:color="auto"/>
+            </w:tcBorders>
+            <w:hideMark/>
+          </w:tcPr>
+          <w:p>
+            <w:pPr>
+              <w:spacing w:line="276" w:lineRule="auto"/>
+              <w:rPr>
+                <w:rFonts w:cstheme="minorHAnsi"/>
+                <w:sz w:val="24"/>
+                <w:szCs w:val="24"/>
+              </w:rPr>
+            </w:pPr>
+            <w:r>
+              <w:rPr>
+                <w:rFonts w:cstheme="minorHAnsi"/>
+                <w:sz w:val="24"/>
+                <w:szCs w:val="24"/>
+              </w:rPr>
+              <w:t xml:space="preserve">Search button to </w:t>
+            </w:r>
+            <w:r>
+              <w:rPr>
+                <w:rFonts w:cstheme="minorHAnsi"/>
+                <w:sz w:val="24"/>
+                <w:szCs w:val="24"/>
+                <w:lang w:val="en-AU"/>
+              </w:rPr>
+              <w:t>find different courses and universities according to the user choices.</w:t>
+            </w:r>
+          </w:p>
+        </w:tc>
+        <w:tc>
+          <w:tcPr>
+            <w:tcW w:w="2001" w:type="dxa"/>
+            <w:tcBorders>
+              <w:top w:val="single" w:sz="4" w:space="0" w:color="auto"/>
+              <w:left w:val="single" w:sz="4" w:space="0" w:color="auto"/>
+              <w:bottom w:val="single" w:sz="4" w:space="0" w:color="auto"/>
+              <w:right w:val="single" w:sz="4" w:space="0" w:color="auto"/>
+            </w:tcBorders>
+            <w:hideMark/>
           </w:tcPr>
           <w:p>
             <w:pPr>
@@ -531,13 +543,14 @@
         </w:tc>
         <w:tc>
           <w:tcPr>
-            <w:tcW w:w="2164" w:type="dxa"/>
-            <w:tcBorders>
-              <w:top w:val="single" w:sz="4" w:space="0" w:color="auto"/>
-              <w:left w:val="single" w:sz="4" w:space="0" w:color="auto"/>
-              <w:bottom w:val="single" w:sz="4" w:space="0" w:color="auto"/>
-              <w:right w:val="single" w:sz="4" w:space="0" w:color="auto"/>
-            </w:tcBorders>
+            <w:tcW w:w="1992" w:type="dxa"/>
+            <w:tcBorders>
+              <w:top w:val="single" w:sz="4" w:space="0" w:color="auto"/>
+              <w:left w:val="single" w:sz="4" w:space="0" w:color="auto"/>
+              <w:bottom w:val="single" w:sz="4" w:space="0" w:color="auto"/>
+              <w:right w:val="single" w:sz="4" w:space="0" w:color="auto"/>
+            </w:tcBorders>
+            <w:hideMark/>
           </w:tcPr>
           <w:p>
             <w:pPr>
@@ -562,30 +575,31 @@
       <w:tr>
         <w:tc>
           <w:tcPr>
-            <w:tcW w:w="1241" w:type="dxa"/>
-            <w:tcBorders>
-              <w:top w:val="single" w:sz="4" w:space="0" w:color="auto"/>
-              <w:left w:val="single" w:sz="4" w:space="0" w:color="auto"/>
-              <w:bottom w:val="single" w:sz="4" w:space="0" w:color="auto"/>
-              <w:right w:val="single" w:sz="4" w:space="0" w:color="auto"/>
-            </w:tcBorders>
-          </w:tcPr>
-          <w:p>
-            <w:pPr>
-              <w:spacing w:line="276" w:lineRule="auto"/>
-              <w:rPr>
-                <w:rFonts w:cstheme="minorHAnsi"/>
-                <w:sz w:val="24"/>
-                <w:szCs w:val="24"/>
-              </w:rPr>
-            </w:pPr>
-            <w:r>
-              <w:rPr>
-                <w:rFonts w:cstheme="minorHAnsi"/>
-                <w:sz w:val="24"/>
-                <w:szCs w:val="24"/>
-              </w:rPr>
-              <w:t xml:space="preserve"> Information</w:t>
+            <w:tcW w:w="1650" w:type="dxa"/>
+            <w:tcBorders>
+              <w:top w:val="single" w:sz="4" w:space="0" w:color="auto"/>
+              <w:left w:val="single" w:sz="4" w:space="0" w:color="auto"/>
+              <w:bottom w:val="single" w:sz="4" w:space="0" w:color="auto"/>
+              <w:right w:val="single" w:sz="4" w:space="0" w:color="auto"/>
+            </w:tcBorders>
+            <w:hideMark/>
+          </w:tcPr>
+          <w:p>
+            <w:pPr>
+              <w:spacing w:line="276" w:lineRule="auto"/>
+              <w:rPr>
+                <w:rFonts w:cstheme="minorHAnsi"/>
+                <w:sz w:val="24"/>
+                <w:szCs w:val="24"/>
+              </w:rPr>
+            </w:pPr>
+            <w:r>
+              <w:rPr>
+                <w:rFonts w:cstheme="minorHAnsi"/>
+                <w:sz w:val="24"/>
+                <w:szCs w:val="24"/>
+              </w:rPr>
+              <w:t xml:space="preserve"> </w:t>
             </w:r>
           </w:p>
           <w:p>
@@ -609,46 +623,55 @@
         </w:tc>
         <w:tc>
           <w:tcPr>
-            <w:tcW w:w="3974" w:type="dxa"/>
-            <w:tcBorders>
-              <w:top w:val="single" w:sz="4" w:space="0" w:color="auto"/>
-              <w:left w:val="single" w:sz="4" w:space="0" w:color="auto"/>
-              <w:bottom w:val="single" w:sz="4" w:space="0" w:color="auto"/>
-              <w:right w:val="single" w:sz="4" w:space="0" w:color="auto"/>
-            </w:tcBorders>
-          </w:tcPr>
-          <w:p>
-            <w:pPr>
-              <w:spacing w:line="276" w:lineRule="auto"/>
-              <w:rPr>
-                <w:rFonts w:cstheme="minorHAnsi"/>
-                <w:sz w:val="24"/>
-                <w:szCs w:val="24"/>
-              </w:rPr>
-            </w:pPr>
-            <w:r>
-              <w:rPr>
-                <w:rFonts w:cstheme="minorHAnsi"/>
-                <w:sz w:val="24"/>
-                <w:szCs w:val="24"/>
-              </w:rPr>
-              <w:t>In short description about what this business is about so that viewers could understand its services.</w:t>
-            </w:r>
-          </w:p>
-          <w:p>
-            <w:pPr>
-              <w:spacing w:line="276" w:lineRule="auto"/>
-              <w:rPr>
-                <w:rFonts w:cstheme="minorHAnsi"/>
-                <w:sz w:val="24"/>
-                <w:szCs w:val="24"/>
-              </w:rPr>
-            </w:pPr>
-          </w:p>
-        </w:tc>
-        <w:tc>
-          <w:tcPr>
-            <w:tcW w:w="2197" w:type="dxa"/>
+            <w:tcW w:w="3593" w:type="dxa"/>
+            <w:tcBorders>
+              <w:top w:val="single" w:sz="4" w:space="0" w:color="auto"/>
+              <w:left w:val="single" w:sz="4" w:space="0" w:color="auto"/>
+              <w:bottom w:val="single" w:sz="4" w:space="0" w:color="auto"/>
+              <w:right w:val="single" w:sz="4" w:space="0" w:color="auto"/>
+            </w:tcBorders>
+          </w:tcPr>
+          <w:p>
+            <w:pPr>
+              <w:spacing w:line="276" w:lineRule="auto"/>
+              <w:rPr>
+                <w:rFonts w:cstheme="minorHAnsi"/>
+                <w:sz w:val="24"/>
+                <w:szCs w:val="24"/>
+              </w:rPr>
+            </w:pPr>
+            <w:r>
+              <w:rPr>
+                <w:rFonts w:cstheme="minorHAnsi"/>
+                <w:sz w:val="24"/>
+                <w:szCs w:val="24"/>
+              </w:rPr>
+              <w:t xml:space="preserve">In short description about what this business is </w:t>
+            </w:r>
+            <w:r>
+              <w:rPr>
+                <w:rFonts w:cstheme="minorHAnsi"/>
+                <w:sz w:val="24"/>
+                <w:szCs w:val="24"/>
+                <w:lang w:val="en-AU"/>
+              </w:rPr>
+              <w:t>and its history and background</w:t>
+            </w:r>
+          </w:p>
+          <w:p>
+            <w:pPr>
+              <w:spacing w:line="276" w:lineRule="auto"/>
+              <w:rPr>
+                <w:rFonts w:cstheme="minorHAnsi"/>
+                <w:sz w:val="24"/>
+                <w:szCs w:val="24"/>
+              </w:rPr>
+            </w:pPr>
+          </w:p>
+        </w:tc>
+        <w:tc>
+          <w:tcPr>
+            <w:tcW w:w="2001" w:type="dxa"/>
             <w:tcBorders>
               <w:top w:val="single" w:sz="4" w:space="0" w:color="auto"/>
               <w:left w:val="single" w:sz="4" w:space="0" w:color="auto"/>
@@ -687,7 +710,7 @@
         </w:tc>
         <w:tc>
           <w:tcPr>
-            <w:tcW w:w="2164" w:type="dxa"/>
+            <w:tcW w:w="1992" w:type="dxa"/>
             <w:tcBorders>
               <w:top w:val="single" w:sz="4" w:space="0" w:color="auto"/>
               <w:left w:val="single" w:sz="4" w:space="0" w:color="auto"/>
@@ -728,7 +751,7 @@
       <w:tr>
         <w:tc>
           <w:tcPr>
-            <w:tcW w:w="1241" w:type="dxa"/>
+            <w:tcW w:w="1650" w:type="dxa"/>
             <w:tcBorders>
               <w:top w:val="single" w:sz="4" w:space="0" w:color="auto"/>
               <w:left w:val="single" w:sz="4" w:space="0" w:color="auto"/>
@@ -777,41 +800,33 @@
         </w:tc>
         <w:tc>
           <w:tcPr>
-            <w:tcW w:w="3974" w:type="dxa"/>
-            <w:tcBorders>
-              <w:top w:val="single" w:sz="4" w:space="0" w:color="auto"/>
-              <w:left w:val="single" w:sz="4" w:space="0" w:color="auto"/>
-              <w:bottom w:val="single" w:sz="4" w:space="0" w:color="auto"/>
-              <w:right w:val="single" w:sz="4" w:space="0" w:color="auto"/>
-            </w:tcBorders>
-          </w:tcPr>
-          <w:p>
-            <w:pPr>
-              <w:spacing w:line="276" w:lineRule="auto"/>
-              <w:rPr>
-                <w:rFonts w:cstheme="minorHAnsi"/>
-                <w:sz w:val="24"/>
-                <w:szCs w:val="24"/>
-              </w:rPr>
-            </w:pPr>
-            <w:r>
-              <w:rPr>
-                <w:rFonts w:cstheme="minorHAnsi"/>
-                <w:sz w:val="24"/>
-                <w:szCs w:val="24"/>
-              </w:rPr>
-              <w:t>Login or register with their full name, e-mail, phone number.</w:t>
-            </w:r>
-          </w:p>
-          <w:p>
-            <w:pPr>
-              <w:spacing w:line="276" w:lineRule="auto"/>
-              <w:rPr>
-                <w:rFonts w:cstheme="minorHAnsi"/>
-                <w:sz w:val="24"/>
-                <w:szCs w:val="24"/>
-              </w:rPr>
-            </w:pPr>
+            <w:tcW w:w="3593" w:type="dxa"/>
+            <w:tcBorders>
+              <w:top w:val="single" w:sz="4" w:space="0" w:color="auto"/>
+              <w:left w:val="single" w:sz="4" w:space="0" w:color="auto"/>
+              <w:bottom w:val="single" w:sz="4" w:space="0" w:color="auto"/>
+              <w:right w:val="single" w:sz="4" w:space="0" w:color="auto"/>
+            </w:tcBorders>
+            <w:hideMark/>
+          </w:tcPr>
+          <w:p>
+            <w:pPr>
+              <w:spacing w:line="276" w:lineRule="auto"/>
+              <w:rPr>
+                <w:rFonts w:cstheme="minorHAnsi"/>
+                <w:sz w:val="24"/>
+                <w:szCs w:val="24"/>
+              </w:rPr>
+            </w:pPr>
+            <w:r>
+              <w:rPr>
+                <w:rFonts w:cstheme="minorHAnsi"/>
+                <w:sz w:val="24"/>
+                <w:szCs w:val="24"/>
+                <w:lang w:val="en-AU"/>
+              </w:rPr>
+              <w:t>Login and Registration functionalities for new and existing users.</w:t>
+            </w:r>
             <w:r>
               <w:rPr>
                 <w:rFonts w:cstheme="minorHAnsi"/>
@@ -824,7 +839,7 @@
         </w:tc>
         <w:tc>
           <w:tcPr>
-            <w:tcW w:w="2197" w:type="dxa"/>
+            <w:tcW w:w="2001" w:type="dxa"/>
             <w:tcBorders>
               <w:top w:val="single" w:sz="4" w:space="0" w:color="auto"/>
               <w:left w:val="single" w:sz="4" w:space="0" w:color="auto"/>
@@ -863,7 +878,7 @@
         </w:tc>
         <w:tc>
           <w:tcPr>
-            <w:tcW w:w="2164" w:type="dxa"/>
+            <w:tcW w:w="1992" w:type="dxa"/>
             <w:tcBorders>
               <w:top w:val="single" w:sz="4" w:space="0" w:color="auto"/>
               <w:left w:val="single" w:sz="4" w:space="0" w:color="auto"/>
@@ -904,13 +919,14 @@
       <w:tr>
         <w:tc>
           <w:tcPr>
-            <w:tcW w:w="1241" w:type="dxa"/>
-            <w:tcBorders>
-              <w:top w:val="single" w:sz="4" w:space="0" w:color="auto"/>
-              <w:left w:val="single" w:sz="4" w:space="0" w:color="auto"/>
-              <w:bottom w:val="single" w:sz="4" w:space="0" w:color="auto"/>
-              <w:right w:val="single" w:sz="4" w:space="0" w:color="auto"/>
-            </w:tcBorders>
+            <w:tcW w:w="1650" w:type="dxa"/>
+            <w:tcBorders>
+              <w:top w:val="single" w:sz="4" w:space="0" w:color="auto"/>
+              <w:left w:val="single" w:sz="4" w:space="0" w:color="auto"/>
+              <w:bottom w:val="single" w:sz="4" w:space="0" w:color="auto"/>
+              <w:right w:val="single" w:sz="4" w:space="0" w:color="auto"/>
+            </w:tcBorders>
+            <w:hideMark/>
           </w:tcPr>
           <w:p>
             <w:pPr>
@@ -934,13 +950,14 @@
         </w:tc>
         <w:tc>
           <w:tcPr>
-            <w:tcW w:w="3974" w:type="dxa"/>
-            <w:tcBorders>
-              <w:top w:val="single" w:sz="4" w:space="0" w:color="auto"/>
-              <w:left w:val="single" w:sz="4" w:space="0" w:color="auto"/>
-              <w:bottom w:val="single" w:sz="4" w:space="0" w:color="auto"/>
-              <w:right w:val="single" w:sz="4" w:space="0" w:color="auto"/>
-            </w:tcBorders>
+            <w:tcW w:w="3593" w:type="dxa"/>
+            <w:tcBorders>
+              <w:top w:val="single" w:sz="4" w:space="0" w:color="auto"/>
+              <w:left w:val="single" w:sz="4" w:space="0" w:color="auto"/>
+              <w:bottom w:val="single" w:sz="4" w:space="0" w:color="auto"/>
+              <w:right w:val="single" w:sz="4" w:space="0" w:color="auto"/>
+            </w:tcBorders>
+            <w:hideMark/>
           </w:tcPr>
           <w:p>
             <w:pPr>
@@ -963,13 +980,14 @@
         </w:tc>
         <w:tc>
           <w:tcPr>
-            <w:tcW w:w="2197" w:type="dxa"/>
-            <w:tcBorders>
-              <w:top w:val="single" w:sz="4" w:space="0" w:color="auto"/>
-              <w:left w:val="single" w:sz="4" w:space="0" w:color="auto"/>
-              <w:bottom w:val="single" w:sz="4" w:space="0" w:color="auto"/>
-              <w:right w:val="single" w:sz="4" w:space="0" w:color="auto"/>
-            </w:tcBorders>
+            <w:tcW w:w="2001" w:type="dxa"/>
+            <w:tcBorders>
+              <w:top w:val="single" w:sz="4" w:space="0" w:color="auto"/>
+              <w:left w:val="single" w:sz="4" w:space="0" w:color="auto"/>
+              <w:bottom w:val="single" w:sz="4" w:space="0" w:color="auto"/>
+              <w:right w:val="single" w:sz="4" w:space="0" w:color="auto"/>
+            </w:tcBorders>
+            <w:hideMark/>
           </w:tcPr>
           <w:p>
             <w:pPr>
@@ -992,13 +1010,14 @@
         </w:tc>
         <w:tc>
           <w:tcPr>
-            <w:tcW w:w="2164" w:type="dxa"/>
-            <w:tcBorders>
-              <w:top w:val="single" w:sz="4" w:space="0" w:color="auto"/>
-              <w:left w:val="single" w:sz="4" w:space="0" w:color="auto"/>
-              <w:bottom w:val="single" w:sz="4" w:space="0" w:color="auto"/>
-              <w:right w:val="single" w:sz="4" w:space="0" w:color="auto"/>
-            </w:tcBorders>
+            <w:tcW w:w="1992" w:type="dxa"/>
+            <w:tcBorders>
+              <w:top w:val="single" w:sz="4" w:space="0" w:color="auto"/>
+              <w:left w:val="single" w:sz="4" w:space="0" w:color="auto"/>
+              <w:bottom w:val="single" w:sz="4" w:space="0" w:color="auto"/>
+              <w:right w:val="single" w:sz="4" w:space="0" w:color="auto"/>
+            </w:tcBorders>
+            <w:hideMark/>
           </w:tcPr>
           <w:p>
             <w:pPr>
@@ -1023,7 +1042,131 @@
       <w:tr>
         <w:tc>
           <w:tcPr>
-            <w:tcW w:w="1241" w:type="dxa"/>
+            <w:tcW w:w="1650" w:type="dxa"/>
+            <w:tcBorders>
+              <w:top w:val="single" w:sz="4" w:space="0" w:color="auto"/>
+              <w:left w:val="single" w:sz="4" w:space="0" w:color="auto"/>
+              <w:bottom w:val="single" w:sz="4" w:space="0" w:color="auto"/>
+              <w:right w:val="single" w:sz="4" w:space="0" w:color="auto"/>
+            </w:tcBorders>
+            <w:hideMark/>
+          </w:tcPr>
+          <w:p>
+            <w:pPr>
+              <w:spacing w:line="276" w:lineRule="auto"/>
+              <w:rPr>
+                <w:rFonts w:cstheme="minorHAnsi"/>
+                <w:sz w:val="24"/>
+                <w:szCs w:val="24"/>
+              </w:rPr>
+            </w:pPr>
+            <w:r>
+              <w:rPr>
+                <w:rFonts w:cstheme="minorHAnsi"/>
+                <w:sz w:val="24"/>
+                <w:szCs w:val="24"/>
+                <w:lang w:val="en-AU"/>
+              </w:rPr>
+              <w:t>Contact Us</w:t>
+            </w:r>
+          </w:p>
+        </w:tc>
+        <w:tc>
+          <w:tcPr>
+            <w:tcW w:w="3593" w:type="dxa"/>
+            <w:tcBorders>
+              <w:top w:val="single" w:sz="4" w:space="0" w:color="auto"/>
+              <w:left w:val="single" w:sz="4" w:space="0" w:color="auto"/>
+              <w:bottom w:val="single" w:sz="4" w:space="0" w:color="auto"/>
+              <w:right w:val="single" w:sz="4" w:space="0" w:color="auto"/>
+            </w:tcBorders>
+            <w:hideMark/>
+          </w:tcPr>
+          <w:p>
+            <w:pPr>
+              <w:spacing w:line="276" w:lineRule="auto"/>
+              <w:rPr>
+                <w:rFonts w:cstheme="minorHAnsi"/>
+                <w:sz w:val="24"/>
+                <w:szCs w:val="24"/>
+              </w:rPr>
+            </w:pPr>
+            <w:r>
+              <w:rPr>
+                <w:rFonts w:cstheme="minorHAnsi"/>
+                <w:sz w:val="24"/>
+                <w:szCs w:val="24"/>
+                <w:lang w:val="en-AU"/>
+              </w:rPr>
+              <w:t>Social media Profiles and Contact details</w:t>
+            </w:r>
+          </w:p>
+        </w:tc>
+        <w:tc>
+          <w:tcPr>
+            <w:tcW w:w="2001" w:type="dxa"/>
+            <w:tcBorders>
+              <w:top w:val="single" w:sz="4" w:space="0" w:color="auto"/>
+              <w:left w:val="single" w:sz="4" w:space="0" w:color="auto"/>
+              <w:bottom w:val="single" w:sz="4" w:space="0" w:color="auto"/>
+              <w:right w:val="single" w:sz="4" w:space="0" w:color="auto"/>
+            </w:tcBorders>
+            <w:hideMark/>
+          </w:tcPr>
+          <w:p>
+            <w:pPr>
+              <w:spacing w:line="276" w:lineRule="auto"/>
+              <w:rPr>
+                <w:rFonts w:cstheme="minorHAnsi"/>
+                <w:sz w:val="24"/>
+                <w:szCs w:val="24"/>
+              </w:rPr>
+            </w:pPr>
+            <w:r>
+              <w:rPr>
+                <w:rFonts w:cstheme="minorHAnsi"/>
+                <w:sz w:val="24"/>
+                <w:szCs w:val="24"/>
+              </w:rPr>
+              <w:t>20</w:t>
+            </w:r>
+          </w:p>
+        </w:tc>
+        <w:tc>
+          <w:tcPr>
+            <w:tcW w:w="1992" w:type="dxa"/>
+            <w:tcBorders>
+              <w:top w:val="single" w:sz="4" w:space="0" w:color="auto"/>
+              <w:left w:val="single" w:sz="4" w:space="0" w:color="auto"/>
+              <w:bottom w:val="single" w:sz="4" w:space="0" w:color="auto"/>
+              <w:right w:val="single" w:sz="4" w:space="0" w:color="auto"/>
+            </w:tcBorders>
+            <w:hideMark/>
+          </w:tcPr>
+          <w:p>
+            <w:pPr>
+              <w:spacing w:line="276" w:lineRule="auto"/>
+              <w:rPr>
+                <w:rFonts w:cstheme="minorHAnsi"/>
+                <w:sz w:val="24"/>
+                <w:szCs w:val="24"/>
+              </w:rPr>
+            </w:pPr>
+            <w:r>
+              <w:rPr>
+                <w:rFonts w:cstheme="minorHAnsi"/>
+                <w:sz w:val="24"/>
+                <w:szCs w:val="24"/>
+              </w:rPr>
+              <w:t>1</w:t>
+            </w:r>
+          </w:p>
+        </w:tc>
+      </w:tr>
+      <w:tr>
+        <w:tc>
+          <w:tcPr>
+            <w:tcW w:w="1650" w:type="dxa"/>
             <w:tcBorders>
               <w:top w:val="single" w:sz="4" w:space="0" w:color="auto"/>
               <w:left w:val="single" w:sz="4" w:space="0" w:color="auto"/>
@@ -1062,13 +1205,14 @@
         </w:tc>
         <w:tc>
           <w:tcPr>
-            <w:tcW w:w="3974" w:type="dxa"/>
-            <w:tcBorders>
-              <w:top w:val="single" w:sz="4" w:space="0" w:color="auto"/>
-              <w:left w:val="single" w:sz="4" w:space="0" w:color="auto"/>
-              <w:bottom w:val="single" w:sz="4" w:space="0" w:color="auto"/>
-              <w:right w:val="single" w:sz="4" w:space="0" w:color="auto"/>
-            </w:tcBorders>
+            <w:tcW w:w="3593" w:type="dxa"/>
+            <w:tcBorders>
+              <w:top w:val="single" w:sz="4" w:space="0" w:color="auto"/>
+              <w:left w:val="single" w:sz="4" w:space="0" w:color="auto"/>
+              <w:bottom w:val="single" w:sz="4" w:space="0" w:color="auto"/>
+              <w:right w:val="single" w:sz="4" w:space="0" w:color="auto"/>
+            </w:tcBorders>
+            <w:hideMark/>
           </w:tcPr>
           <w:p>
             <w:pPr>
@@ -1091,7 +1235,7 @@
         </w:tc>
         <w:tc>
           <w:tcPr>
-            <w:tcW w:w="2197" w:type="dxa"/>
+            <w:tcW w:w="2001" w:type="dxa"/>
             <w:tcBorders>
               <w:top w:val="single" w:sz="4" w:space="0" w:color="auto"/>
               <w:left w:val="single" w:sz="4" w:space="0" w:color="auto"/>
@@ -1130,7 +1274,7 @@
         </w:tc>
         <w:tc>
           <w:tcPr>
-            <w:tcW w:w="2164" w:type="dxa"/>
+            <w:tcW w:w="1992" w:type="dxa"/>
             <w:tcBorders>
               <w:top w:val="single" w:sz="4" w:space="0" w:color="auto"/>
               <w:left w:val="single" w:sz="4" w:space="0" w:color="auto"/>
@@ -1174,7 +1318,7 @@
         </w:trPr>
         <w:tc>
           <w:tcPr>
-            <w:tcW w:w="1241" w:type="dxa"/>
+            <w:tcW w:w="1650" w:type="dxa"/>
             <w:tcBorders>
               <w:top w:val="single" w:sz="4" w:space="0" w:color="auto"/>
               <w:left w:val="single" w:sz="4" w:space="0" w:color="auto"/>
@@ -1204,7 +1348,7 @@
         </w:tc>
         <w:tc>
           <w:tcPr>
-            <w:tcW w:w="3974" w:type="dxa"/>
+            <w:tcW w:w="3593" w:type="dxa"/>
             <w:tcBorders>
               <w:top w:val="single" w:sz="4" w:space="0" w:color="auto"/>
               <w:left w:val="single" w:sz="4" w:space="0" w:color="auto"/>
@@ -1234,37 +1378,37 @@
         </w:tc>
         <w:tc>
           <w:tcPr>
-            <w:tcW w:w="2197" w:type="dxa"/>
-            <w:tcBorders>
-              <w:top w:val="single" w:sz="4" w:space="0" w:color="auto"/>
-              <w:left w:val="single" w:sz="4" w:space="0" w:color="auto"/>
-              <w:bottom w:val="single" w:sz="4" w:space="0" w:color="auto"/>
-              <w:right w:val="single" w:sz="4" w:space="0" w:color="auto"/>
-            </w:tcBorders>
-            <w:hideMark/>
-          </w:tcPr>
-          <w:p>
-            <w:pPr>
-              <w:spacing w:line="276" w:lineRule="auto"/>
-              <w:rPr>
-                <w:rFonts w:cstheme="minorHAnsi"/>
-                <w:sz w:val="24"/>
-                <w:szCs w:val="24"/>
-              </w:rPr>
-            </w:pPr>
-            <w:r>
-              <w:rPr>
-                <w:rFonts w:cstheme="minorHAnsi"/>
-                <w:sz w:val="24"/>
-                <w:szCs w:val="24"/>
-              </w:rPr>
-              <w:t>30</w:t>
-            </w:r>
-          </w:p>
-        </w:tc>
-        <w:tc>
-          <w:tcPr>
-            <w:tcW w:w="2164" w:type="dxa"/>
+            <w:tcW w:w="2001" w:type="dxa"/>
+            <w:tcBorders>
+              <w:top w:val="single" w:sz="4" w:space="0" w:color="auto"/>
+              <w:left w:val="single" w:sz="4" w:space="0" w:color="auto"/>
+              <w:bottom w:val="single" w:sz="4" w:space="0" w:color="auto"/>
+              <w:right w:val="single" w:sz="4" w:space="0" w:color="auto"/>
+            </w:tcBorders>
+            <w:hideMark/>
+          </w:tcPr>
+          <w:p>
+            <w:pPr>
+              <w:spacing w:line="276" w:lineRule="auto"/>
+              <w:rPr>
+                <w:rFonts w:cstheme="minorHAnsi"/>
+                <w:sz w:val="24"/>
+                <w:szCs w:val="24"/>
+              </w:rPr>
+            </w:pPr>
+            <w:r>
+              <w:rPr>
+                <w:rFonts w:cstheme="minorHAnsi"/>
+                <w:sz w:val="24"/>
+                <w:szCs w:val="24"/>
+              </w:rPr>
+              <w:t>40</w:t>
+            </w:r>
+          </w:p>
+        </w:tc>
+        <w:tc>
+          <w:tcPr>
+            <w:tcW w:w="1992" w:type="dxa"/>
             <w:tcBorders>
               <w:top w:val="single" w:sz="4" w:space="0" w:color="auto"/>
               <w:left w:val="single" w:sz="4" w:space="0" w:color="auto"/>
@@ -1294,6 +1438,46 @@
         </w:tc>
       </w:tr>
     </w:tbl>
+    <w:p>
+      <w:pPr>
+        <w:rPr>
+          <w:sz w:val="24"/>
+          <w:szCs w:val="24"/>
+        </w:rPr>
+      </w:pPr>
+    </w:p>
+    <w:p>
+      <w:pPr>
+        <w:rPr>
+          <w:sz w:val="24"/>
+          <w:szCs w:val="24"/>
+        </w:rPr>
+      </w:pPr>
+    </w:p>
+    <w:p>
+      <w:pPr>
+        <w:rPr>
+          <w:sz w:val="24"/>
+          <w:szCs w:val="24"/>
+        </w:rPr>
+      </w:pPr>
+    </w:p>
+    <w:p>
+      <w:pPr>
+        <w:rPr>
+          <w:sz w:val="24"/>
+          <w:szCs w:val="24"/>
+        </w:rPr>
+      </w:pPr>
+    </w:p>
+    <w:p>
+      <w:pPr>
+        <w:rPr>
+          <w:sz w:val="24"/>
+          <w:szCs w:val="24"/>
+        </w:rPr>
+      </w:pPr>
+    </w:p>
     <w:p>
       <w:pPr>
         <w:rPr>
@@ -1580,6 +1764,7 @@
           <w:id w:val="2013483988"/>
           <w:citation/>
         </w:sdtPr>
+        <w:sdtEndPr/>
         <w:sdtContent>
           <w:r>
             <w:rPr>
@@ -1817,16 +2002,25 @@
         <w:tc>
           <w:tcPr>
             <w:tcW w:w="2254" w:type="dxa"/>
-          </w:tcPr>
-          <w:p>
-            <w:pPr>
-              <w:rPr>
-                <w:sz w:val="24"/>
-                <w:szCs w:val="24"/>
-              </w:rPr>
-            </w:pPr>
-            <w:r>
-              <w:rPr>
+            <w:tcBorders>
+              <w:top w:val="single" w:sz="4" w:space="0" w:color="auto"/>
+              <w:left w:val="single" w:sz="4" w:space="0" w:color="auto"/>
+              <w:bottom w:val="single" w:sz="4" w:space="0" w:color="auto"/>
+              <w:right w:val="single" w:sz="4" w:space="0" w:color="auto"/>
+            </w:tcBorders>
+            <w:hideMark/>
+          </w:tcPr>
+          <w:p>
+            <w:pPr>
+              <w:rPr>
+                <w:rFonts w:cstheme="minorHAnsi"/>
+                <w:sz w:val="24"/>
+                <w:szCs w:val="24"/>
+              </w:rPr>
+            </w:pPr>
+            <w:r>
+              <w:rPr>
+                <w:rFonts w:cstheme="minorHAnsi"/>
                 <w:sz w:val="24"/>
                 <w:szCs w:val="24"/>
               </w:rPr>
@@ -1837,16 +2031,25 @@
         <w:tc>
           <w:tcPr>
             <w:tcW w:w="2254" w:type="dxa"/>
-          </w:tcPr>
-          <w:p>
-            <w:pPr>
-              <w:rPr>
-                <w:sz w:val="24"/>
-                <w:szCs w:val="24"/>
-              </w:rPr>
-            </w:pPr>
-            <w:r>
-              <w:rPr>
+            <w:tcBorders>
+              <w:top w:val="single" w:sz="4" w:space="0" w:color="auto"/>
+              <w:left w:val="single" w:sz="4" w:space="0" w:color="auto"/>
+              <w:bottom w:val="single" w:sz="4" w:space="0" w:color="auto"/>
+              <w:right w:val="single" w:sz="4" w:space="0" w:color="auto"/>
+            </w:tcBorders>
+            <w:hideMark/>
+          </w:tcPr>
+          <w:p>
+            <w:pPr>
+              <w:rPr>
+                <w:rFonts w:cstheme="minorHAnsi"/>
+                <w:sz w:val="24"/>
+                <w:szCs w:val="24"/>
+              </w:rPr>
+            </w:pPr>
+            <w:r>
+              <w:rPr>
+                <w:rFonts w:cstheme="minorHAnsi"/>
                 <w:sz w:val="24"/>
                 <w:szCs w:val="24"/>
               </w:rPr>
@@ -1857,16 +2060,25 @@
         <w:tc>
           <w:tcPr>
             <w:tcW w:w="2254" w:type="dxa"/>
-          </w:tcPr>
-          <w:p>
-            <w:pPr>
-              <w:rPr>
-                <w:sz w:val="24"/>
-                <w:szCs w:val="24"/>
-              </w:rPr>
-            </w:pPr>
-            <w:r>
-              <w:rPr>
+            <w:tcBorders>
+              <w:top w:val="single" w:sz="4" w:space="0" w:color="auto"/>
+              <w:left w:val="single" w:sz="4" w:space="0" w:color="auto"/>
+              <w:bottom w:val="single" w:sz="4" w:space="0" w:color="auto"/>
+              <w:right w:val="single" w:sz="4" w:space="0" w:color="auto"/>
+            </w:tcBorders>
+            <w:hideMark/>
+          </w:tcPr>
+          <w:p>
+            <w:pPr>
+              <w:rPr>
+                <w:rFonts w:cstheme="minorHAnsi"/>
+                <w:sz w:val="24"/>
+                <w:szCs w:val="24"/>
+              </w:rPr>
+            </w:pPr>
+            <w:r>
+              <w:rPr>
+                <w:rFonts w:cstheme="minorHAnsi"/>
                 <w:sz w:val="24"/>
                 <w:szCs w:val="24"/>
               </w:rPr>
@@ -1877,16 +2089,25 @@
         <w:tc>
           <w:tcPr>
             <w:tcW w:w="2254" w:type="dxa"/>
-          </w:tcPr>
-          <w:p>
-            <w:pPr>
-              <w:rPr>
-                <w:sz w:val="24"/>
-                <w:szCs w:val="24"/>
-              </w:rPr>
-            </w:pPr>
-            <w:r>
-              <w:rPr>
+            <w:tcBorders>
+              <w:top w:val="single" w:sz="4" w:space="0" w:color="auto"/>
+              <w:left w:val="single" w:sz="4" w:space="0" w:color="auto"/>
+              <w:bottom w:val="single" w:sz="4" w:space="0" w:color="auto"/>
+              <w:right w:val="single" w:sz="4" w:space="0" w:color="auto"/>
+            </w:tcBorders>
+            <w:hideMark/>
+          </w:tcPr>
+          <w:p>
+            <w:pPr>
+              <w:rPr>
+                <w:rFonts w:cstheme="minorHAnsi"/>
+                <w:sz w:val="24"/>
+                <w:szCs w:val="24"/>
+              </w:rPr>
+            </w:pPr>
+            <w:r>
+              <w:rPr>
+                <w:rFonts w:cstheme="minorHAnsi"/>
                 <w:sz w:val="24"/>
                 <w:szCs w:val="24"/>
               </w:rPr>
@@ -1899,16 +2120,25 @@
         <w:tc>
           <w:tcPr>
             <w:tcW w:w="2254" w:type="dxa"/>
-          </w:tcPr>
-          <w:p>
-            <w:pPr>
-              <w:rPr>
-                <w:sz w:val="24"/>
-                <w:szCs w:val="24"/>
-              </w:rPr>
-            </w:pPr>
-            <w:r>
-              <w:rPr>
+            <w:tcBorders>
+              <w:top w:val="single" w:sz="4" w:space="0" w:color="auto"/>
+              <w:left w:val="single" w:sz="4" w:space="0" w:color="auto"/>
+              <w:bottom w:val="single" w:sz="4" w:space="0" w:color="auto"/>
+              <w:right w:val="single" w:sz="4" w:space="0" w:color="auto"/>
+            </w:tcBorders>
+            <w:hideMark/>
+          </w:tcPr>
+          <w:p>
+            <w:pPr>
+              <w:rPr>
+                <w:rFonts w:cstheme="minorHAnsi"/>
+                <w:sz w:val="24"/>
+                <w:szCs w:val="24"/>
+              </w:rPr>
+            </w:pPr>
+            <w:r>
+              <w:rPr>
+                <w:rFonts w:cstheme="minorHAnsi"/>
                 <w:sz w:val="24"/>
                 <w:szCs w:val="24"/>
               </w:rPr>
@@ -1919,56 +2149,92 @@
         <w:tc>
           <w:tcPr>
             <w:tcW w:w="2254" w:type="dxa"/>
-          </w:tcPr>
-          <w:p>
-            <w:pPr>
-              <w:rPr>
-                <w:sz w:val="24"/>
-                <w:szCs w:val="24"/>
-              </w:rPr>
-            </w:pPr>
-            <w:r>
-              <w:rPr>
-                <w:sz w:val="24"/>
-                <w:szCs w:val="24"/>
-              </w:rPr>
-              <w:t>Pictures showing universities and their campus</w:t>
+            <w:tcBorders>
+              <w:top w:val="single" w:sz="4" w:space="0" w:color="auto"/>
+              <w:left w:val="single" w:sz="4" w:space="0" w:color="auto"/>
+              <w:bottom w:val="single" w:sz="4" w:space="0" w:color="auto"/>
+              <w:right w:val="single" w:sz="4" w:space="0" w:color="auto"/>
+            </w:tcBorders>
+            <w:hideMark/>
+          </w:tcPr>
+          <w:p>
+            <w:pPr>
+              <w:rPr>
+                <w:rFonts w:cstheme="minorHAnsi"/>
+                <w:sz w:val="24"/>
+                <w:szCs w:val="24"/>
+              </w:rPr>
+            </w:pPr>
+            <w:r>
+              <w:rPr>
+                <w:rFonts w:cstheme="minorHAnsi"/>
+                <w:sz w:val="24"/>
+                <w:szCs w:val="24"/>
+              </w:rPr>
+              <w:t xml:space="preserve">Pictures showing universities and </w:t>
+            </w:r>
+            <w:r>
+              <w:rPr>
+                <w:rFonts w:cstheme="minorHAnsi"/>
+                <w:sz w:val="24"/>
+                <w:szCs w:val="24"/>
+                <w:lang w:val="en-AU"/>
+              </w:rPr>
+              <w:t>Subject Reviews.</w:t>
             </w:r>
           </w:p>
         </w:tc>
         <w:tc>
           <w:tcPr>
             <w:tcW w:w="2254" w:type="dxa"/>
-          </w:tcPr>
-          <w:p>
-            <w:pPr>
-              <w:rPr>
-                <w:sz w:val="24"/>
-                <w:szCs w:val="24"/>
-              </w:rPr>
-            </w:pPr>
-            <w:r>
-              <w:rPr>
-                <w:sz w:val="24"/>
-                <w:szCs w:val="24"/>
-              </w:rPr>
-              <w:t>40</w:t>
+            <w:tcBorders>
+              <w:top w:val="single" w:sz="4" w:space="0" w:color="auto"/>
+              <w:left w:val="single" w:sz="4" w:space="0" w:color="auto"/>
+              <w:bottom w:val="single" w:sz="4" w:space="0" w:color="auto"/>
+              <w:right w:val="single" w:sz="4" w:space="0" w:color="auto"/>
+            </w:tcBorders>
+            <w:hideMark/>
+          </w:tcPr>
+          <w:p>
+            <w:pPr>
+              <w:rPr>
+                <w:rFonts w:cstheme="minorHAnsi"/>
+                <w:sz w:val="24"/>
+                <w:szCs w:val="24"/>
+              </w:rPr>
+            </w:pPr>
+            <w:r>
+              <w:rPr>
+                <w:rFonts w:cstheme="minorHAnsi"/>
+                <w:sz w:val="24"/>
+                <w:szCs w:val="24"/>
+              </w:rPr>
+              <w:t>30</w:t>
             </w:r>
           </w:p>
         </w:tc>
         <w:tc>
           <w:tcPr>
             <w:tcW w:w="2254" w:type="dxa"/>
-          </w:tcPr>
-          <w:p>
-            <w:pPr>
-              <w:rPr>
-                <w:sz w:val="24"/>
-                <w:szCs w:val="24"/>
-              </w:rPr>
-            </w:pPr>
-            <w:r>
-              <w:rPr>
+            <w:tcBorders>
+              <w:top w:val="single" w:sz="4" w:space="0" w:color="auto"/>
+              <w:left w:val="single" w:sz="4" w:space="0" w:color="auto"/>
+              <w:bottom w:val="single" w:sz="4" w:space="0" w:color="auto"/>
+              <w:right w:val="single" w:sz="4" w:space="0" w:color="auto"/>
+            </w:tcBorders>
+            <w:hideMark/>
+          </w:tcPr>
+          <w:p>
+            <w:pPr>
+              <w:rPr>
+                <w:rFonts w:cstheme="minorHAnsi"/>
+                <w:sz w:val="24"/>
+                <w:szCs w:val="24"/>
+              </w:rPr>
+            </w:pPr>
+            <w:r>
+              <w:rPr>
+                <w:rFonts w:cstheme="minorHAnsi"/>
                 <w:sz w:val="24"/>
                 <w:szCs w:val="24"/>
               </w:rPr>
@@ -1981,16 +2247,25 @@
         <w:tc>
           <w:tcPr>
             <w:tcW w:w="2254" w:type="dxa"/>
-          </w:tcPr>
-          <w:p>
-            <w:pPr>
-              <w:rPr>
-                <w:sz w:val="24"/>
-                <w:szCs w:val="24"/>
-              </w:rPr>
-            </w:pPr>
-            <w:r>
-              <w:rPr>
+            <w:tcBorders>
+              <w:top w:val="single" w:sz="4" w:space="0" w:color="auto"/>
+              <w:left w:val="single" w:sz="4" w:space="0" w:color="auto"/>
+              <w:bottom w:val="single" w:sz="4" w:space="0" w:color="auto"/>
+              <w:right w:val="single" w:sz="4" w:space="0" w:color="auto"/>
+            </w:tcBorders>
+            <w:hideMark/>
+          </w:tcPr>
+          <w:p>
+            <w:pPr>
+              <w:rPr>
+                <w:rFonts w:cstheme="minorHAnsi"/>
+                <w:sz w:val="24"/>
+                <w:szCs w:val="24"/>
+              </w:rPr>
+            </w:pPr>
+            <w:r>
+              <w:rPr>
+                <w:rFonts w:cstheme="minorHAnsi"/>
                 <w:sz w:val="24"/>
                 <w:szCs w:val="24"/>
               </w:rPr>
@@ -2001,16 +2276,25 @@
         <w:tc>
           <w:tcPr>
             <w:tcW w:w="2254" w:type="dxa"/>
-          </w:tcPr>
-          <w:p>
-            <w:pPr>
-              <w:rPr>
-                <w:sz w:val="24"/>
-                <w:szCs w:val="24"/>
-              </w:rPr>
-            </w:pPr>
-            <w:r>
-              <w:rPr>
+            <w:tcBorders>
+              <w:top w:val="single" w:sz="4" w:space="0" w:color="auto"/>
+              <w:left w:val="single" w:sz="4" w:space="0" w:color="auto"/>
+              <w:bottom w:val="single" w:sz="4" w:space="0" w:color="auto"/>
+              <w:right w:val="single" w:sz="4" w:space="0" w:color="auto"/>
+            </w:tcBorders>
+            <w:hideMark/>
+          </w:tcPr>
+          <w:p>
+            <w:pPr>
+              <w:rPr>
+                <w:rFonts w:cstheme="minorHAnsi"/>
+                <w:sz w:val="24"/>
+                <w:szCs w:val="24"/>
+              </w:rPr>
+            </w:pPr>
+            <w:r>
+              <w:rPr>
+                <w:rFonts w:cstheme="minorHAnsi"/>
                 <w:sz w:val="24"/>
                 <w:szCs w:val="24"/>
               </w:rPr>
@@ -2021,36 +2305,54 @@
         <w:tc>
           <w:tcPr>
             <w:tcW w:w="2254" w:type="dxa"/>
-          </w:tcPr>
-          <w:p>
-            <w:pPr>
-              <w:rPr>
-                <w:sz w:val="24"/>
-                <w:szCs w:val="24"/>
-              </w:rPr>
-            </w:pPr>
-            <w:r>
-              <w:rPr>
-                <w:sz w:val="24"/>
-                <w:szCs w:val="24"/>
-              </w:rPr>
-              <w:t>40</w:t>
+            <w:tcBorders>
+              <w:top w:val="single" w:sz="4" w:space="0" w:color="auto"/>
+              <w:left w:val="single" w:sz="4" w:space="0" w:color="auto"/>
+              <w:bottom w:val="single" w:sz="4" w:space="0" w:color="auto"/>
+              <w:right w:val="single" w:sz="4" w:space="0" w:color="auto"/>
+            </w:tcBorders>
+            <w:hideMark/>
+          </w:tcPr>
+          <w:p>
+            <w:pPr>
+              <w:rPr>
+                <w:rFonts w:cstheme="minorHAnsi"/>
+                <w:sz w:val="24"/>
+                <w:szCs w:val="24"/>
+              </w:rPr>
+            </w:pPr>
+            <w:r>
+              <w:rPr>
+                <w:rFonts w:cstheme="minorHAnsi"/>
+                <w:sz w:val="24"/>
+                <w:szCs w:val="24"/>
+              </w:rPr>
+              <w:t>30</w:t>
             </w:r>
           </w:p>
         </w:tc>
         <w:tc>
           <w:tcPr>
             <w:tcW w:w="2254" w:type="dxa"/>
-          </w:tcPr>
-          <w:p>
-            <w:pPr>
-              <w:rPr>
-                <w:sz w:val="24"/>
-                <w:szCs w:val="24"/>
-              </w:rPr>
-            </w:pPr>
-            <w:r>
-              <w:rPr>
+            <w:tcBorders>
+              <w:top w:val="single" w:sz="4" w:space="0" w:color="auto"/>
+              <w:left w:val="single" w:sz="4" w:space="0" w:color="auto"/>
+              <w:bottom w:val="single" w:sz="4" w:space="0" w:color="auto"/>
+              <w:right w:val="single" w:sz="4" w:space="0" w:color="auto"/>
+            </w:tcBorders>
+            <w:hideMark/>
+          </w:tcPr>
+          <w:p>
+            <w:pPr>
+              <w:rPr>
+                <w:rFonts w:cstheme="minorHAnsi"/>
+                <w:sz w:val="24"/>
+                <w:szCs w:val="24"/>
+              </w:rPr>
+            </w:pPr>
+            <w:r>
+              <w:rPr>
+                <w:rFonts w:cstheme="minorHAnsi"/>
                 <w:sz w:val="24"/>
                 <w:szCs w:val="24"/>
               </w:rPr>
@@ -2063,16 +2365,25 @@
         <w:tc>
           <w:tcPr>
             <w:tcW w:w="2254" w:type="dxa"/>
-          </w:tcPr>
-          <w:p>
-            <w:pPr>
-              <w:rPr>
-                <w:sz w:val="24"/>
-                <w:szCs w:val="24"/>
-              </w:rPr>
-            </w:pPr>
-            <w:r>
-              <w:rPr>
+            <w:tcBorders>
+              <w:top w:val="single" w:sz="4" w:space="0" w:color="auto"/>
+              <w:left w:val="single" w:sz="4" w:space="0" w:color="auto"/>
+              <w:bottom w:val="single" w:sz="4" w:space="0" w:color="auto"/>
+              <w:right w:val="single" w:sz="4" w:space="0" w:color="auto"/>
+            </w:tcBorders>
+            <w:hideMark/>
+          </w:tcPr>
+          <w:p>
+            <w:pPr>
+              <w:rPr>
+                <w:rFonts w:cstheme="minorHAnsi"/>
+                <w:sz w:val="24"/>
+                <w:szCs w:val="24"/>
+              </w:rPr>
+            </w:pPr>
+            <w:r>
+              <w:rPr>
+                <w:rFonts w:cstheme="minorHAnsi"/>
                 <w:sz w:val="24"/>
                 <w:szCs w:val="24"/>
               </w:rPr>
@@ -2083,16 +2394,25 @@
         <w:tc>
           <w:tcPr>
             <w:tcW w:w="2254" w:type="dxa"/>
-          </w:tcPr>
-          <w:p>
-            <w:pPr>
-              <w:rPr>
-                <w:sz w:val="24"/>
-                <w:szCs w:val="24"/>
-              </w:rPr>
-            </w:pPr>
-            <w:r>
-              <w:rPr>
+            <w:tcBorders>
+              <w:top w:val="single" w:sz="4" w:space="0" w:color="auto"/>
+              <w:left w:val="single" w:sz="4" w:space="0" w:color="auto"/>
+              <w:bottom w:val="single" w:sz="4" w:space="0" w:color="auto"/>
+              <w:right w:val="single" w:sz="4" w:space="0" w:color="auto"/>
+            </w:tcBorders>
+            <w:hideMark/>
+          </w:tcPr>
+          <w:p>
+            <w:pPr>
+              <w:rPr>
+                <w:rFonts w:cstheme="minorHAnsi"/>
+                <w:sz w:val="24"/>
+                <w:szCs w:val="24"/>
+              </w:rPr>
+            </w:pPr>
+            <w:r>
+              <w:rPr>
+                <w:rFonts w:cstheme="minorHAnsi"/>
                 <w:sz w:val="24"/>
                 <w:szCs w:val="24"/>
               </w:rPr>
@@ -2103,16 +2423,145 @@
         <w:tc>
           <w:tcPr>
             <w:tcW w:w="2254" w:type="dxa"/>
-          </w:tcPr>
-          <w:p>
-            <w:pPr>
-              <w:rPr>
-                <w:sz w:val="24"/>
-                <w:szCs w:val="24"/>
-              </w:rPr>
-            </w:pPr>
-            <w:r>
-              <w:rPr>
+            <w:tcBorders>
+              <w:top w:val="single" w:sz="4" w:space="0" w:color="auto"/>
+              <w:left w:val="single" w:sz="4" w:space="0" w:color="auto"/>
+              <w:bottom w:val="single" w:sz="4" w:space="0" w:color="auto"/>
+              <w:right w:val="single" w:sz="4" w:space="0" w:color="auto"/>
+            </w:tcBorders>
+            <w:hideMark/>
+          </w:tcPr>
+          <w:p>
+            <w:pPr>
+              <w:rPr>
+                <w:rFonts w:cstheme="minorHAnsi"/>
+                <w:sz w:val="24"/>
+                <w:szCs w:val="24"/>
+              </w:rPr>
+            </w:pPr>
+            <w:r>
+              <w:rPr>
+                <w:rFonts w:cstheme="minorHAnsi"/>
+                <w:sz w:val="24"/>
+                <w:szCs w:val="24"/>
+              </w:rPr>
+              <w:t>30</w:t>
+            </w:r>
+          </w:p>
+        </w:tc>
+        <w:tc>
+          <w:tcPr>
+            <w:tcW w:w="2254" w:type="dxa"/>
+            <w:tcBorders>
+              <w:top w:val="single" w:sz="4" w:space="0" w:color="auto"/>
+              <w:left w:val="single" w:sz="4" w:space="0" w:color="auto"/>
+              <w:bottom w:val="single" w:sz="4" w:space="0" w:color="auto"/>
+              <w:right w:val="single" w:sz="4" w:space="0" w:color="auto"/>
+            </w:tcBorders>
+            <w:hideMark/>
+          </w:tcPr>
+          <w:p>
+            <w:pPr>
+              <w:rPr>
+                <w:rFonts w:cstheme="minorHAnsi"/>
+                <w:sz w:val="24"/>
+                <w:szCs w:val="24"/>
+              </w:rPr>
+            </w:pPr>
+            <w:r>
+              <w:rPr>
+                <w:rFonts w:cstheme="minorHAnsi"/>
+                <w:sz w:val="24"/>
+                <w:szCs w:val="24"/>
+              </w:rPr>
+              <w:t>4</w:t>
+            </w:r>
+          </w:p>
+        </w:tc>
+      </w:tr>
+      <w:tr>
+        <w:tc>
+          <w:tcPr>
+            <w:tcW w:w="2254" w:type="dxa"/>
+            <w:tcBorders>
+              <w:top w:val="single" w:sz="4" w:space="0" w:color="auto"/>
+              <w:left w:val="single" w:sz="4" w:space="0" w:color="auto"/>
+              <w:bottom w:val="single" w:sz="4" w:space="0" w:color="auto"/>
+              <w:right w:val="single" w:sz="4" w:space="0" w:color="auto"/>
+            </w:tcBorders>
+            <w:hideMark/>
+          </w:tcPr>
+          <w:p>
+            <w:pPr>
+              <w:rPr>
+                <w:rFonts w:cstheme="minorHAnsi"/>
+                <w:sz w:val="24"/>
+                <w:szCs w:val="24"/>
+              </w:rPr>
+            </w:pPr>
+            <w:r>
+              <w:rPr>
+                <w:rFonts w:cstheme="minorHAnsi"/>
+                <w:sz w:val="24"/>
+                <w:szCs w:val="24"/>
+                <w:lang w:val="en-AU"/>
+              </w:rPr>
+              <w:t>Blogs</w:t>
+            </w:r>
+          </w:p>
+        </w:tc>
+        <w:tc>
+          <w:tcPr>
+            <w:tcW w:w="2254" w:type="dxa"/>
+            <w:tcBorders>
+              <w:top w:val="single" w:sz="4" w:space="0" w:color="auto"/>
+              <w:left w:val="single" w:sz="4" w:space="0" w:color="auto"/>
+              <w:bottom w:val="single" w:sz="4" w:space="0" w:color="auto"/>
+              <w:right w:val="single" w:sz="4" w:space="0" w:color="auto"/>
+            </w:tcBorders>
+            <w:hideMark/>
+          </w:tcPr>
+          <w:p>
+            <w:pPr>
+              <w:rPr>
+                <w:rFonts w:cstheme="minorHAnsi"/>
+                <w:sz w:val="24"/>
+                <w:szCs w:val="24"/>
+              </w:rPr>
+            </w:pPr>
+            <w:r>
+              <w:rPr>
+                <w:rFonts w:cstheme="minorHAnsi"/>
+                <w:sz w:val="24"/>
+                <w:szCs w:val="24"/>
+                <w:lang w:val="en-AU"/>
+              </w:rPr>
+              <w:t xml:space="preserve"> News and Information regarding to the changing scenarios in Australian Education System.</w:t>
+            </w:r>
+          </w:p>
+        </w:tc>
+        <w:tc>
+          <w:tcPr>
+            <w:tcW w:w="2254" w:type="dxa"/>
+            <w:tcBorders>
+              <w:top w:val="single" w:sz="4" w:space="0" w:color="auto"/>
+              <w:left w:val="single" w:sz="4" w:space="0" w:color="auto"/>
+              <w:bottom w:val="single" w:sz="4" w:space="0" w:color="auto"/>
+              <w:right w:val="single" w:sz="4" w:space="0" w:color="auto"/>
+            </w:tcBorders>
+            <w:hideMark/>
+          </w:tcPr>
+          <w:p>
+            <w:pPr>
+              <w:rPr>
+                <w:rFonts w:cstheme="minorHAnsi"/>
+                <w:sz w:val="24"/>
+                <w:szCs w:val="24"/>
+              </w:rPr>
+            </w:pPr>
+            <w:r>
+              <w:rPr>
+                <w:rFonts w:cstheme="minorHAnsi"/>
                 <w:sz w:val="24"/>
                 <w:szCs w:val="24"/>
               </w:rPr>
@@ -2123,25 +2572,186 @@
         <w:tc>
           <w:tcPr>
             <w:tcW w:w="2254" w:type="dxa"/>
-          </w:tcPr>
-          <w:p>
-            <w:pPr>
-              <w:rPr>
-                <w:sz w:val="24"/>
-                <w:szCs w:val="24"/>
-              </w:rPr>
-            </w:pPr>
-            <w:r>
-              <w:rPr>
-                <w:sz w:val="24"/>
-                <w:szCs w:val="24"/>
-              </w:rPr>
-              <w:t>4</w:t>
+            <w:tcBorders>
+              <w:top w:val="single" w:sz="4" w:space="0" w:color="auto"/>
+              <w:left w:val="single" w:sz="4" w:space="0" w:color="auto"/>
+              <w:bottom w:val="single" w:sz="4" w:space="0" w:color="auto"/>
+              <w:right w:val="single" w:sz="4" w:space="0" w:color="auto"/>
+            </w:tcBorders>
+            <w:hideMark/>
+          </w:tcPr>
+          <w:p>
+            <w:pPr>
+              <w:rPr>
+                <w:rFonts w:cstheme="minorHAnsi"/>
+                <w:sz w:val="24"/>
+                <w:szCs w:val="24"/>
+              </w:rPr>
+            </w:pPr>
+            <w:r>
+              <w:rPr>
+                <w:rFonts w:cstheme="minorHAnsi"/>
+                <w:sz w:val="24"/>
+                <w:szCs w:val="24"/>
+              </w:rPr>
+              <w:t>2</w:t>
+            </w:r>
+          </w:p>
+        </w:tc>
+      </w:tr>
+      <w:tr>
+        <w:tc>
+          <w:tcPr>
+            <w:tcW w:w="2254" w:type="dxa"/>
+            <w:tcBorders>
+              <w:top w:val="single" w:sz="4" w:space="0" w:color="auto"/>
+              <w:left w:val="single" w:sz="4" w:space="0" w:color="auto"/>
+              <w:bottom w:val="single" w:sz="4" w:space="0" w:color="auto"/>
+              <w:right w:val="single" w:sz="4" w:space="0" w:color="auto"/>
+            </w:tcBorders>
+            <w:hideMark/>
+          </w:tcPr>
+          <w:p>
+            <w:pPr>
+              <w:rPr>
+                <w:rFonts w:cstheme="minorHAnsi"/>
+                <w:sz w:val="24"/>
+                <w:szCs w:val="24"/>
+              </w:rPr>
+            </w:pPr>
+            <w:r>
+              <w:rPr>
+                <w:rFonts w:cstheme="minorHAnsi"/>
+                <w:sz w:val="24"/>
+                <w:szCs w:val="24"/>
+                <w:lang w:val="en-AU"/>
+              </w:rPr>
+              <w:t>Reviews</w:t>
+            </w:r>
+          </w:p>
+        </w:tc>
+        <w:tc>
+          <w:tcPr>
+            <w:tcW w:w="2254" w:type="dxa"/>
+            <w:tcBorders>
+              <w:top w:val="single" w:sz="4" w:space="0" w:color="auto"/>
+              <w:left w:val="single" w:sz="4" w:space="0" w:color="auto"/>
+              <w:bottom w:val="single" w:sz="4" w:space="0" w:color="auto"/>
+              <w:right w:val="single" w:sz="4" w:space="0" w:color="auto"/>
+            </w:tcBorders>
+            <w:hideMark/>
+          </w:tcPr>
+          <w:p>
+            <w:pPr>
+              <w:rPr>
+                <w:rFonts w:cstheme="minorHAnsi"/>
+                <w:sz w:val="24"/>
+                <w:szCs w:val="24"/>
+              </w:rPr>
+            </w:pPr>
+            <w:r>
+              <w:rPr>
+                <w:rFonts w:cstheme="minorHAnsi"/>
+                <w:sz w:val="24"/>
+                <w:szCs w:val="24"/>
+                <w:lang w:val="en-AU"/>
+              </w:rPr>
+              <w:t xml:space="preserve">User experiences and reviews of services offered by the Application  </w:t>
+            </w:r>
+          </w:p>
+        </w:tc>
+        <w:tc>
+          <w:tcPr>
+            <w:tcW w:w="2254" w:type="dxa"/>
+            <w:tcBorders>
+              <w:top w:val="single" w:sz="4" w:space="0" w:color="auto"/>
+              <w:left w:val="single" w:sz="4" w:space="0" w:color="auto"/>
+              <w:bottom w:val="single" w:sz="4" w:space="0" w:color="auto"/>
+              <w:right w:val="single" w:sz="4" w:space="0" w:color="auto"/>
+            </w:tcBorders>
+            <w:hideMark/>
+          </w:tcPr>
+          <w:p>
+            <w:pPr>
+              <w:rPr>
+                <w:rFonts w:cstheme="minorHAnsi"/>
+                <w:sz w:val="24"/>
+                <w:szCs w:val="24"/>
+              </w:rPr>
+            </w:pPr>
+            <w:r>
+              <w:rPr>
+                <w:rFonts w:cstheme="minorHAnsi"/>
+                <w:sz w:val="24"/>
+                <w:szCs w:val="24"/>
+              </w:rPr>
+              <w:t>50</w:t>
+            </w:r>
+          </w:p>
+        </w:tc>
+        <w:tc>
+          <w:tcPr>
+            <w:tcW w:w="2254" w:type="dxa"/>
+            <w:tcBorders>
+              <w:top w:val="single" w:sz="4" w:space="0" w:color="auto"/>
+              <w:left w:val="single" w:sz="4" w:space="0" w:color="auto"/>
+              <w:bottom w:val="single" w:sz="4" w:space="0" w:color="auto"/>
+              <w:right w:val="single" w:sz="4" w:space="0" w:color="auto"/>
+            </w:tcBorders>
+            <w:hideMark/>
+          </w:tcPr>
+          <w:p>
+            <w:pPr>
+              <w:rPr>
+                <w:rFonts w:cstheme="minorHAnsi"/>
+                <w:sz w:val="24"/>
+                <w:szCs w:val="24"/>
+              </w:rPr>
+            </w:pPr>
+            <w:r>
+              <w:rPr>
+                <w:rFonts w:cstheme="minorHAnsi"/>
+                <w:sz w:val="24"/>
+                <w:szCs w:val="24"/>
+              </w:rPr>
+              <w:t>1</w:t>
             </w:r>
           </w:p>
         </w:tc>
       </w:tr>
     </w:tbl>
+    <w:p>
+      <w:pPr>
+        <w:rPr>
+          <w:sz w:val="24"/>
+          <w:szCs w:val="24"/>
+        </w:rPr>
+      </w:pPr>
+    </w:p>
+    <w:p>
+      <w:pPr>
+        <w:rPr>
+          <w:sz w:val="24"/>
+          <w:szCs w:val="24"/>
+        </w:rPr>
+      </w:pPr>
+    </w:p>
+    <w:p>
+      <w:pPr>
+        <w:rPr>
+          <w:sz w:val="24"/>
+          <w:szCs w:val="24"/>
+        </w:rPr>
+      </w:pPr>
+    </w:p>
+    <w:p>
+      <w:pPr>
+        <w:rPr>
+          <w:sz w:val="24"/>
+          <w:szCs w:val="24"/>
+        </w:rPr>
+      </w:pPr>
+    </w:p>
     <w:p>
       <w:pPr>
         <w:rPr>
@@ -3180,7 +3790,7 @@
 </file>
 
 <file path=customXml/itemProps1.xml><?xml version="1.0" encoding="utf-8"?>
-<ds:datastoreItem xmlns:ds="http://schemas.openxmlformats.org/officeDocument/2006/customXml" ds:itemID="{B1DBC5EF-8CFA-4CDE-AD6D-78DB487EAFA6}">
+<ds:datastoreItem xmlns:ds="http://schemas.openxmlformats.org/officeDocument/2006/customXml" ds:itemID="{FA4A167A-ADB2-4993-8C02-85AE854AC34C}">
   <ds:schemaRefs>
     <ds:schemaRef ds:uri="http://schemas.openxmlformats.org/officeDocument/2006/bibliography"/>
   </ds:schemaRefs>

--- a/nancyprojectaudit.docx
+++ b/nancyprojectaudit.docx
@@ -1461,52 +1461,26 @@
           <w:szCs w:val="24"/>
         </w:rPr>
       </w:pPr>
-    </w:p>
-    <w:p>
-      <w:pPr>
-        <w:rPr>
-          <w:sz w:val="24"/>
-          <w:szCs w:val="24"/>
-        </w:rPr>
-      </w:pPr>
-    </w:p>
-    <w:p>
-      <w:pPr>
-        <w:rPr>
-          <w:sz w:val="24"/>
-          <w:szCs w:val="24"/>
-        </w:rPr>
-      </w:pPr>
-    </w:p>
-    <w:p>
-      <w:pPr>
-        <w:rPr>
-          <w:sz w:val="24"/>
-          <w:szCs w:val="24"/>
-        </w:rPr>
-      </w:pPr>
-    </w:p>
-    <w:p>
-      <w:pPr>
-        <w:rPr>
-          <w:sz w:val="24"/>
-          <w:szCs w:val="24"/>
-        </w:rPr>
-      </w:pPr>
-    </w:p>
-    <w:p>
-      <w:pPr>
-        <w:rPr>
-          <w:sz w:val="24"/>
-          <w:szCs w:val="24"/>
-        </w:rPr>
-      </w:pPr>
-      <w:r>
-        <w:rPr>
-          <w:sz w:val="24"/>
-          <w:szCs w:val="24"/>
-        </w:rPr>
-        <w:t>In the second meeting with the client in his office, furthermore information was taken about the business which are as follow:</w:t>
+      <w:r>
+        <w:rPr>
+          <w:sz w:val="24"/>
+          <w:szCs w:val="24"/>
+        </w:rPr>
+        <w:t>In the second meeting with the client in his office, furthermore information was ta</w:t>
+      </w:r>
+      <w:r>
+        <w:rPr>
+          <w:sz w:val="24"/>
+          <w:szCs w:val="24"/>
+        </w:rPr>
+        <w:t>ken about the business which is</w:t>
+      </w:r>
+      <w:r>
+        <w:rPr>
+          <w:sz w:val="24"/>
+          <w:szCs w:val="24"/>
+        </w:rPr>
+        <w:t xml:space="preserve"> as follow:</w:t>
       </w:r>
     </w:p>
     <w:p>
@@ -1591,16 +1565,36 @@
     </w:p>
     <w:p>
       <w:pPr>
-        <w:pStyle w:val="ListParagraph"/>
-        <w:rPr>
-          <w:sz w:val="24"/>
-          <w:szCs w:val="24"/>
-        </w:rPr>
-      </w:pPr>
-    </w:p>
-    <w:p>
-      <w:pPr>
-        <w:pStyle w:val="ListParagraph"/>
+        <w:rPr>
+          <w:sz w:val="24"/>
+          <w:szCs w:val="24"/>
+        </w:rPr>
+      </w:pPr>
+    </w:p>
+    <w:p>
+      <w:pPr>
+        <w:rPr>
+          <w:sz w:val="24"/>
+          <w:szCs w:val="24"/>
+        </w:rPr>
+      </w:pPr>
+      <w:r>
+        <w:rPr>
+          <w:sz w:val="24"/>
+          <w:szCs w:val="24"/>
+        </w:rPr>
+        <w:t>We are using Trello software to keep records of our tasks an</w:t>
+      </w:r>
+      <w:r>
+        <w:rPr>
+          <w:sz w:val="24"/>
+          <w:szCs w:val="24"/>
+        </w:rPr>
+        <w:t>d manage our project.</w:t>
+      </w:r>
+    </w:p>
+    <w:p>
+      <w:pPr>
         <w:rPr>
           <w:sz w:val="24"/>
           <w:szCs w:val="24"/>
@@ -1615,21 +1609,12 @@
           <w:szCs w:val="24"/>
         </w:rPr>
       </w:pPr>
-    </w:p>
-    <w:p>
-      <w:pPr>
+      <w:r>
         <w:rPr>
           <w:b/>
           <w:sz w:val="24"/>
           <w:szCs w:val="24"/>
         </w:rPr>
-      </w:pPr>
-      <w:r>
-        <w:rPr>
-          <w:b/>
-          <w:sz w:val="24"/>
-          <w:szCs w:val="24"/>
-        </w:rPr>
         <w:t>Trello software:</w:t>
       </w:r>
     </w:p>
@@ -1659,7 +1644,23 @@
           <w:sz w:val="24"/>
           <w:szCs w:val="24"/>
         </w:rPr>
-        <w:t>l for managing project. Mostly it is used in businesses to manage group tasks but it could be used informally to plan a wedding, vacations and many more.</w:t>
+        <w:t>l for managing project</w:t>
+      </w:r>
+      <w:r>
+        <w:rPr>
+          <w:sz w:val="24"/>
+          <w:szCs w:val="24"/>
+        </w:rPr>
+        <w:t>s</w:t>
+      </w:r>
+      <w:bookmarkStart w:id="0" w:name="_GoBack"/>
+      <w:bookmarkEnd w:id="0"/>
+      <w:r>
+        <w:rPr>
+          <w:sz w:val="24"/>
+          <w:szCs w:val="24"/>
+        </w:rPr>
+        <w:t>. Mostly it is used in businesses to manage group tasks but it could be used informally to plan a wedding, vacations and many more.</w:t>
       </w:r>
     </w:p>
     <w:p>
@@ -1985,6 +1986,29 @@
         <w:t xml:space="preserve"> September 2019</w:t>
       </w:r>
     </w:p>
+    <w:p>
+      <w:pPr>
+        <w:rPr>
+          <w:sz w:val="24"/>
+          <w:szCs w:val="24"/>
+        </w:rPr>
+      </w:pPr>
+      <w:r>
+        <w:rPr>
+          <w:sz w:val="24"/>
+          <w:szCs w:val="24"/>
+        </w:rPr>
+        <w:t>Requirements to be developed:</w:t>
+      </w:r>
+    </w:p>
+    <w:p>
+      <w:pPr>
+        <w:rPr>
+          <w:sz w:val="24"/>
+          <w:szCs w:val="24"/>
+        </w:rPr>
+      </w:pPr>
+    </w:p>
     <w:tbl>
       <w:tblPr>
         <w:tblStyle w:val="TableGrid"/>
@@ -2759,8 +2783,6 @@
           <w:szCs w:val="24"/>
         </w:rPr>
       </w:pPr>
-      <w:bookmarkStart w:id="0" w:name="_GoBack"/>
-      <w:bookmarkEnd w:id="0"/>
     </w:p>
     <w:sectPr>
       <w:pgSz w:w="11906" w:h="16838"/>
@@ -3790,7 +3812,7 @@
 </file>
 
 <file path=customXml/itemProps1.xml><?xml version="1.0" encoding="utf-8"?>
-<ds:datastoreItem xmlns:ds="http://schemas.openxmlformats.org/officeDocument/2006/customXml" ds:itemID="{FA4A167A-ADB2-4993-8C02-85AE854AC34C}">
+<ds:datastoreItem xmlns:ds="http://schemas.openxmlformats.org/officeDocument/2006/customXml" ds:itemID="{D18AA466-1A4F-4D1D-AA21-48FAAF167749}">
   <ds:schemaRefs>
     <ds:schemaRef ds:uri="http://schemas.openxmlformats.org/officeDocument/2006/bibliography"/>
   </ds:schemaRefs>
